--- a/课设/简要设计.docx
+++ b/课设/简要设计.docx
@@ -29,7 +29,7 @@
         <w:rPr>
           <w:rFonts w:hint="eastAsia"/>
         </w:rPr>
-        <w:t>用户表</w:t>
+        <w:t>群组表集</w:t>
       </w:r>
     </w:p>
     <w:tbl>
@@ -75,7 +75,7 @@
               <w:ind w:firstLineChars="0" w:firstLine="0"/>
             </w:pPr>
             <w:r>
-              <w:t>User</w:t>
+              <w:t>Group</w:t>
             </w:r>
           </w:p>
         </w:tc>
@@ -175,9 +175,6 @@
               <w:jc w:val="center"/>
             </w:pPr>
             <w:r>
-              <w:rPr>
-                <w:rFonts w:hint="eastAsia"/>
-              </w:rPr>
               <w:t>id</w:t>
             </w:r>
           </w:p>
@@ -233,7 +230,7 @@
               <w:rPr>
                 <w:rFonts w:hint="eastAsia"/>
               </w:rPr>
-              <w:t>自增识别码</w:t>
+              <w:t>主码，自增识别码</w:t>
             </w:r>
           </w:p>
         </w:tc>
@@ -251,10 +248,7 @@
               <w:jc w:val="center"/>
             </w:pPr>
             <w:r>
-              <w:rPr>
-                <w:rFonts w:hint="eastAsia"/>
-              </w:rPr>
-              <w:t>account</w:t>
+              <w:t>name</w:t>
             </w:r>
           </w:p>
         </w:tc>
@@ -273,7 +267,7 @@
               <w:rPr>
                 <w:rFonts w:hint="eastAsia"/>
               </w:rPr>
-              <w:t>char(20)</w:t>
+              <w:t>text</w:t>
             </w:r>
           </w:p>
         </w:tc>
@@ -309,159 +303,7 @@
               <w:rPr>
                 <w:rFonts w:hint="eastAsia"/>
               </w:rPr>
-              <w:t>账号</w:t>
-            </w:r>
-          </w:p>
-        </w:tc>
-      </w:tr>
-      <w:tr>
-        <w:tc>
-          <w:tcPr>
-            <w:tcW w:w="1413" w:type="dxa"/>
-            <w:vAlign w:val="center"/>
-          </w:tcPr>
-          <w:p>
-            <w:pPr>
-              <w:pStyle w:val="a7"/>
-              <w:ind w:firstLineChars="0" w:firstLine="0"/>
-              <w:jc w:val="center"/>
-            </w:pPr>
-            <w:r>
-              <w:rPr>
-                <w:rFonts w:hint="eastAsia"/>
-              </w:rPr>
-              <w:t>password</w:t>
-            </w:r>
-          </w:p>
-        </w:tc>
-        <w:tc>
-          <w:tcPr>
-            <w:tcW w:w="992" w:type="dxa"/>
-            <w:vAlign w:val="center"/>
-          </w:tcPr>
-          <w:p>
-            <w:pPr>
-              <w:pStyle w:val="a7"/>
-              <w:ind w:firstLineChars="0" w:firstLine="0"/>
-              <w:jc w:val="center"/>
-            </w:pPr>
-            <w:r>
-              <w:rPr>
-                <w:rFonts w:hint="eastAsia"/>
-              </w:rPr>
-              <w:t>integer</w:t>
-            </w:r>
-          </w:p>
-        </w:tc>
-        <w:tc>
-          <w:tcPr>
-            <w:tcW w:w="992" w:type="dxa"/>
-            <w:vAlign w:val="center"/>
-          </w:tcPr>
-          <w:p>
-            <w:pPr>
-              <w:pStyle w:val="a7"/>
-              <w:ind w:firstLineChars="0" w:firstLine="0"/>
-              <w:jc w:val="center"/>
-            </w:pPr>
-            <w:r>
-              <w:rPr>
-                <w:rFonts w:hint="eastAsia"/>
-              </w:rPr>
-              <w:t>非空</w:t>
-            </w:r>
-          </w:p>
-        </w:tc>
-        <w:tc>
-          <w:tcPr>
-            <w:tcW w:w="4899" w:type="dxa"/>
-          </w:tcPr>
-          <w:p>
-            <w:pPr>
-              <w:pStyle w:val="a7"/>
-              <w:ind w:firstLineChars="0" w:firstLine="0"/>
-            </w:pPr>
-            <w:r>
-              <w:rPr>
-                <w:rFonts w:hint="eastAsia"/>
-              </w:rPr>
-              <w:t>密码</w:t>
-            </w:r>
-          </w:p>
-        </w:tc>
-      </w:tr>
-      <w:tr>
-        <w:tc>
-          <w:tcPr>
-            <w:tcW w:w="1413" w:type="dxa"/>
-            <w:vAlign w:val="center"/>
-          </w:tcPr>
-          <w:p>
-            <w:pPr>
-              <w:pStyle w:val="a7"/>
-              <w:ind w:firstLineChars="0" w:firstLine="0"/>
-              <w:jc w:val="center"/>
-            </w:pPr>
-            <w:r>
-              <w:rPr>
-                <w:rFonts w:hint="eastAsia"/>
-              </w:rPr>
-              <w:t>is_admin</w:t>
-            </w:r>
-          </w:p>
-        </w:tc>
-        <w:tc>
-          <w:tcPr>
-            <w:tcW w:w="992" w:type="dxa"/>
-            <w:vAlign w:val="center"/>
-          </w:tcPr>
-          <w:p>
-            <w:pPr>
-              <w:pStyle w:val="a7"/>
-              <w:ind w:firstLineChars="0" w:firstLine="0"/>
-              <w:jc w:val="center"/>
-            </w:pPr>
-            <w:r>
-              <w:rPr>
-                <w:rFonts w:hint="eastAsia"/>
-              </w:rPr>
-              <w:t>integer</w:t>
-            </w:r>
-          </w:p>
-        </w:tc>
-        <w:tc>
-          <w:tcPr>
-            <w:tcW w:w="992" w:type="dxa"/>
-            <w:vAlign w:val="center"/>
-          </w:tcPr>
-          <w:p>
-            <w:pPr>
-              <w:pStyle w:val="a7"/>
-              <w:ind w:firstLineChars="0" w:firstLine="0"/>
-              <w:jc w:val="center"/>
-            </w:pPr>
-            <w:r>
-              <w:rPr>
-                <w:rFonts w:hint="eastAsia"/>
-              </w:rPr>
-              <w:t>非空</w:t>
-            </w:r>
-          </w:p>
-        </w:tc>
-        <w:tc>
-          <w:tcPr>
-            <w:tcW w:w="4899" w:type="dxa"/>
-          </w:tcPr>
-          <w:p>
-            <w:pPr>
-              <w:pStyle w:val="a7"/>
-              <w:ind w:firstLineChars="0" w:firstLine="0"/>
-            </w:pPr>
-            <w:r>
-              <w:rPr>
-                <w:rFonts w:hint="eastAsia"/>
-              </w:rPr>
-              <w:t>是否为管理员</w:t>
+              <w:t>群组名</w:t>
             </w:r>
           </w:p>
         </w:tc>
@@ -515,7 +357,7 @@
         <w:rPr>
           <w:rFonts w:hint="eastAsia"/>
         </w:rPr>
-        <w:t>课程</w:t>
+        <w:t>通讯录</w:t>
       </w:r>
       <w:r>
         <w:rPr>
@@ -531,15 +373,15 @@
         <w:tblLook w:val="04A0" w:firstRow="1" w:lastRow="0" w:firstColumn="1" w:lastColumn="0" w:noHBand="0" w:noVBand="1"/>
       </w:tblPr>
       <w:tblGrid>
-        <w:gridCol w:w="1413"/>
-        <w:gridCol w:w="992"/>
-        <w:gridCol w:w="992"/>
-        <w:gridCol w:w="4899"/>
+        <w:gridCol w:w="1635"/>
+        <w:gridCol w:w="984"/>
+        <w:gridCol w:w="960"/>
+        <w:gridCol w:w="4717"/>
       </w:tblGrid>
       <w:tr>
         <w:tc>
           <w:tcPr>
-            <w:tcW w:w="1413" w:type="dxa"/>
+            <w:tcW w:w="1635" w:type="dxa"/>
             <w:vAlign w:val="center"/>
           </w:tcPr>
           <w:p>
@@ -558,7 +400,7 @@
         </w:tc>
         <w:tc>
           <w:tcPr>
-            <w:tcW w:w="6883" w:type="dxa"/>
+            <w:tcW w:w="6661" w:type="dxa"/>
             <w:gridSpan w:val="3"/>
           </w:tcPr>
           <w:p>
@@ -567,7 +409,1549 @@
               <w:ind w:firstLineChars="0" w:firstLine="0"/>
             </w:pPr>
             <w:r>
-              <w:t>Source</w:t>
+              <w:t>A</w:t>
+            </w:r>
+            <w:r>
+              <w:rPr>
+                <w:rFonts w:hint="eastAsia"/>
+              </w:rPr>
+              <w:t>ddre</w:t>
+            </w:r>
+            <w:r>
+              <w:t>ss</w:t>
+            </w:r>
+          </w:p>
+        </w:tc>
+      </w:tr>
+      <w:tr>
+        <w:tc>
+          <w:tcPr>
+            <w:tcW w:w="1635" w:type="dxa"/>
+            <w:shd w:val="clear" w:color="auto" w:fill="D9D9D9" w:themeFill="background1" w:themeFillShade="D9"/>
+            <w:vAlign w:val="center"/>
+          </w:tcPr>
+          <w:p>
+            <w:pPr>
+              <w:pStyle w:val="a7"/>
+              <w:ind w:firstLineChars="0" w:firstLine="0"/>
+              <w:jc w:val="center"/>
+            </w:pPr>
+            <w:r>
+              <w:rPr>
+                <w:rFonts w:hint="eastAsia"/>
+              </w:rPr>
+              <w:t>列名</w:t>
+            </w:r>
+          </w:p>
+        </w:tc>
+        <w:tc>
+          <w:tcPr>
+            <w:tcW w:w="984" w:type="dxa"/>
+            <w:shd w:val="clear" w:color="auto" w:fill="D9D9D9" w:themeFill="background1" w:themeFillShade="D9"/>
+            <w:vAlign w:val="center"/>
+          </w:tcPr>
+          <w:p>
+            <w:pPr>
+              <w:pStyle w:val="a7"/>
+              <w:ind w:firstLineChars="0" w:firstLine="0"/>
+              <w:jc w:val="center"/>
+            </w:pPr>
+            <w:r>
+              <w:rPr>
+                <w:rFonts w:hint="eastAsia"/>
+              </w:rPr>
+              <w:t>类型</w:t>
+            </w:r>
+          </w:p>
+        </w:tc>
+        <w:tc>
+          <w:tcPr>
+            <w:tcW w:w="960" w:type="dxa"/>
+            <w:shd w:val="clear" w:color="auto" w:fill="D9D9D9" w:themeFill="background1" w:themeFillShade="D9"/>
+            <w:vAlign w:val="center"/>
+          </w:tcPr>
+          <w:p>
+            <w:pPr>
+              <w:pStyle w:val="a7"/>
+              <w:ind w:firstLineChars="0" w:firstLine="0"/>
+              <w:jc w:val="center"/>
+            </w:pPr>
+            <w:r>
+              <w:rPr>
+                <w:rFonts w:hint="eastAsia"/>
+              </w:rPr>
+              <w:t>空/非空</w:t>
+            </w:r>
+          </w:p>
+        </w:tc>
+        <w:tc>
+          <w:tcPr>
+            <w:tcW w:w="4717" w:type="dxa"/>
+            <w:shd w:val="clear" w:color="auto" w:fill="D9D9D9" w:themeFill="background1" w:themeFillShade="D9"/>
+            <w:vAlign w:val="center"/>
+          </w:tcPr>
+          <w:p>
+            <w:pPr>
+              <w:pStyle w:val="a7"/>
+              <w:ind w:firstLineChars="0" w:firstLine="0"/>
+              <w:jc w:val="center"/>
+            </w:pPr>
+            <w:r>
+              <w:rPr>
+                <w:rFonts w:hint="eastAsia"/>
+              </w:rPr>
+              <w:t>说明</w:t>
+            </w:r>
+          </w:p>
+        </w:tc>
+      </w:tr>
+      <w:tr>
+        <w:tc>
+          <w:tcPr>
+            <w:tcW w:w="1635" w:type="dxa"/>
+            <w:vAlign w:val="center"/>
+          </w:tcPr>
+          <w:p>
+            <w:pPr>
+              <w:pStyle w:val="a7"/>
+              <w:ind w:firstLineChars="0" w:firstLine="0"/>
+              <w:jc w:val="center"/>
+            </w:pPr>
+            <w:r>
+              <w:rPr>
+                <w:rFonts w:hint="eastAsia"/>
+              </w:rPr>
+              <w:t>id</w:t>
+            </w:r>
+          </w:p>
+        </w:tc>
+        <w:tc>
+          <w:tcPr>
+            <w:tcW w:w="984" w:type="dxa"/>
+            <w:vAlign w:val="center"/>
+          </w:tcPr>
+          <w:p>
+            <w:pPr>
+              <w:pStyle w:val="a7"/>
+              <w:ind w:firstLineChars="0" w:firstLine="0"/>
+              <w:jc w:val="center"/>
+            </w:pPr>
+            <w:r>
+              <w:rPr>
+                <w:rFonts w:hint="eastAsia"/>
+              </w:rPr>
+              <w:t>integer</w:t>
+            </w:r>
+          </w:p>
+        </w:tc>
+        <w:tc>
+          <w:tcPr>
+            <w:tcW w:w="960" w:type="dxa"/>
+            <w:vAlign w:val="center"/>
+          </w:tcPr>
+          <w:p>
+            <w:pPr>
+              <w:pStyle w:val="a7"/>
+              <w:ind w:firstLineChars="0" w:firstLine="0"/>
+              <w:jc w:val="center"/>
+            </w:pPr>
+            <w:r>
+              <w:rPr>
+                <w:rFonts w:hint="eastAsia"/>
+              </w:rPr>
+              <w:t>非空</w:t>
+            </w:r>
+          </w:p>
+        </w:tc>
+        <w:tc>
+          <w:tcPr>
+            <w:tcW w:w="4717" w:type="dxa"/>
+          </w:tcPr>
+          <w:p>
+            <w:pPr>
+              <w:pStyle w:val="a7"/>
+              <w:ind w:firstLineChars="0" w:firstLine="0"/>
+            </w:pPr>
+            <w:r>
+              <w:rPr>
+                <w:rFonts w:hint="eastAsia"/>
+              </w:rPr>
+              <w:t>主码，自增识别码</w:t>
+            </w:r>
+          </w:p>
+        </w:tc>
+      </w:tr>
+      <w:tr>
+        <w:tc>
+          <w:tcPr>
+            <w:tcW w:w="1635" w:type="dxa"/>
+            <w:vAlign w:val="center"/>
+          </w:tcPr>
+          <w:p>
+            <w:pPr>
+              <w:pStyle w:val="a7"/>
+              <w:ind w:firstLineChars="0" w:firstLine="0"/>
+              <w:jc w:val="center"/>
+            </w:pPr>
+            <w:r>
+              <w:t>group_id</w:t>
+            </w:r>
+          </w:p>
+        </w:tc>
+        <w:tc>
+          <w:tcPr>
+            <w:tcW w:w="984" w:type="dxa"/>
+            <w:vAlign w:val="center"/>
+          </w:tcPr>
+          <w:p>
+            <w:pPr>
+              <w:pStyle w:val="a7"/>
+              <w:ind w:firstLineChars="0" w:firstLine="0"/>
+              <w:jc w:val="center"/>
+            </w:pPr>
+            <w:r>
+              <w:rPr>
+                <w:rFonts w:hint="eastAsia"/>
+              </w:rPr>
+              <w:t>integer</w:t>
+            </w:r>
+          </w:p>
+        </w:tc>
+        <w:tc>
+          <w:tcPr>
+            <w:tcW w:w="960" w:type="dxa"/>
+            <w:vAlign w:val="center"/>
+          </w:tcPr>
+          <w:p>
+            <w:pPr>
+              <w:pStyle w:val="a7"/>
+              <w:ind w:firstLineChars="0" w:firstLine="0"/>
+              <w:jc w:val="center"/>
+            </w:pPr>
+            <w:r>
+              <w:rPr>
+                <w:rFonts w:hint="eastAsia"/>
+              </w:rPr>
+              <w:t>可空</w:t>
+            </w:r>
+          </w:p>
+        </w:tc>
+        <w:tc>
+          <w:tcPr>
+            <w:tcW w:w="4717" w:type="dxa"/>
+          </w:tcPr>
+          <w:p>
+            <w:pPr>
+              <w:pStyle w:val="a7"/>
+              <w:ind w:firstLineChars="0" w:firstLine="0"/>
+            </w:pPr>
+            <w:r>
+              <w:rPr>
+                <w:rFonts w:hint="eastAsia"/>
+              </w:rPr>
+              <w:t>外码，Gr</w:t>
+            </w:r>
+            <w:r>
+              <w:t>oup_(User_id)</w:t>
+            </w:r>
+            <w:r>
+              <w:rPr>
+                <w:rFonts w:hint="eastAsia"/>
+              </w:rPr>
+              <w:t>表的id</w:t>
+            </w:r>
+            <w:r>
+              <w:rPr>
+                <w:rFonts w:hint="eastAsia"/>
+              </w:rPr>
+              <w:t>，表示该人被分为群组中的id，如果没有被分群组，则为空</w:t>
+            </w:r>
+          </w:p>
+        </w:tc>
+      </w:tr>
+      <w:tr>
+        <w:tc>
+          <w:tcPr>
+            <w:tcW w:w="1635" w:type="dxa"/>
+            <w:vAlign w:val="center"/>
+          </w:tcPr>
+          <w:p>
+            <w:pPr>
+              <w:pStyle w:val="a7"/>
+              <w:ind w:firstLineChars="0" w:firstLine="0"/>
+              <w:jc w:val="center"/>
+            </w:pPr>
+            <w:r>
+              <w:t>name</w:t>
+            </w:r>
+          </w:p>
+        </w:tc>
+        <w:tc>
+          <w:tcPr>
+            <w:tcW w:w="984" w:type="dxa"/>
+            <w:vAlign w:val="center"/>
+          </w:tcPr>
+          <w:p>
+            <w:pPr>
+              <w:pStyle w:val="a7"/>
+              <w:ind w:firstLineChars="0" w:firstLine="0"/>
+              <w:jc w:val="center"/>
+            </w:pPr>
+            <w:r>
+              <w:rPr>
+                <w:rFonts w:hint="eastAsia"/>
+              </w:rPr>
+              <w:t>text</w:t>
+            </w:r>
+          </w:p>
+        </w:tc>
+        <w:tc>
+          <w:tcPr>
+            <w:tcW w:w="960" w:type="dxa"/>
+            <w:vAlign w:val="center"/>
+          </w:tcPr>
+          <w:p>
+            <w:pPr>
+              <w:pStyle w:val="a7"/>
+              <w:ind w:firstLineChars="0" w:firstLine="0"/>
+              <w:jc w:val="center"/>
+            </w:pPr>
+            <w:r>
+              <w:rPr>
+                <w:rFonts w:hint="eastAsia"/>
+              </w:rPr>
+              <w:t>非空</w:t>
+            </w:r>
+          </w:p>
+        </w:tc>
+        <w:tc>
+          <w:tcPr>
+            <w:tcW w:w="4717" w:type="dxa"/>
+          </w:tcPr>
+          <w:p>
+            <w:pPr>
+              <w:pStyle w:val="a7"/>
+              <w:ind w:firstLineChars="0" w:firstLine="0"/>
+            </w:pPr>
+            <w:r>
+              <w:rPr>
+                <w:rFonts w:hint="eastAsia"/>
+              </w:rPr>
+              <w:t>联系人姓名</w:t>
+            </w:r>
+          </w:p>
+        </w:tc>
+      </w:tr>
+      <w:tr>
+        <w:tc>
+          <w:tcPr>
+            <w:tcW w:w="1635" w:type="dxa"/>
+            <w:vAlign w:val="center"/>
+          </w:tcPr>
+          <w:p>
+            <w:pPr>
+              <w:pStyle w:val="a7"/>
+              <w:ind w:firstLineChars="0" w:firstLine="0"/>
+              <w:jc w:val="center"/>
+            </w:pPr>
+            <w:r>
+              <w:rPr>
+                <w:rFonts w:hint="eastAsia"/>
+              </w:rPr>
+              <w:t>remark</w:t>
+            </w:r>
+          </w:p>
+        </w:tc>
+        <w:tc>
+          <w:tcPr>
+            <w:tcW w:w="984" w:type="dxa"/>
+            <w:vAlign w:val="center"/>
+          </w:tcPr>
+          <w:p>
+            <w:pPr>
+              <w:pStyle w:val="a7"/>
+              <w:ind w:firstLineChars="0" w:firstLine="0"/>
+              <w:jc w:val="center"/>
+            </w:pPr>
+            <w:r>
+              <w:rPr>
+                <w:rFonts w:hint="eastAsia"/>
+              </w:rPr>
+              <w:t>text</w:t>
+            </w:r>
+          </w:p>
+        </w:tc>
+        <w:tc>
+          <w:tcPr>
+            <w:tcW w:w="960" w:type="dxa"/>
+            <w:vAlign w:val="center"/>
+          </w:tcPr>
+          <w:p>
+            <w:pPr>
+              <w:pStyle w:val="a7"/>
+              <w:ind w:firstLineChars="0" w:firstLine="0"/>
+              <w:jc w:val="center"/>
+            </w:pPr>
+            <w:r>
+              <w:rPr>
+                <w:rFonts w:hint="eastAsia"/>
+              </w:rPr>
+              <w:t>非空</w:t>
+            </w:r>
+          </w:p>
+        </w:tc>
+        <w:tc>
+          <w:tcPr>
+            <w:tcW w:w="4717" w:type="dxa"/>
+          </w:tcPr>
+          <w:p>
+            <w:pPr>
+              <w:pStyle w:val="a7"/>
+              <w:ind w:firstLineChars="0" w:firstLine="0"/>
+            </w:pPr>
+            <w:r>
+              <w:rPr>
+                <w:rFonts w:hint="eastAsia"/>
+              </w:rPr>
+              <w:t>备注</w:t>
+            </w:r>
+          </w:p>
+        </w:tc>
+      </w:tr>
+      <w:tr>
+        <w:tc>
+          <w:tcPr>
+            <w:tcW w:w="1635" w:type="dxa"/>
+            <w:vAlign w:val="center"/>
+          </w:tcPr>
+          <w:p>
+            <w:pPr>
+              <w:pStyle w:val="a7"/>
+              <w:ind w:firstLineChars="0" w:firstLine="0"/>
+              <w:jc w:val="center"/>
+            </w:pPr>
+            <w:r>
+              <w:rPr>
+                <w:rFonts w:hint="eastAsia"/>
+              </w:rPr>
+              <w:t>u</w:t>
+            </w:r>
+            <w:r>
+              <w:rPr>
+                <w:rFonts w:hint="eastAsia"/>
+              </w:rPr>
+              <w:t>nit</w:t>
+            </w:r>
+          </w:p>
+        </w:tc>
+        <w:tc>
+          <w:tcPr>
+            <w:tcW w:w="984" w:type="dxa"/>
+            <w:vAlign w:val="center"/>
+          </w:tcPr>
+          <w:p>
+            <w:pPr>
+              <w:pStyle w:val="a7"/>
+              <w:ind w:firstLineChars="0" w:firstLine="0"/>
+              <w:jc w:val="center"/>
+            </w:pPr>
+            <w:r>
+              <w:rPr>
+                <w:rFonts w:hint="eastAsia"/>
+              </w:rPr>
+              <w:t>text</w:t>
+            </w:r>
+          </w:p>
+        </w:tc>
+        <w:tc>
+          <w:tcPr>
+            <w:tcW w:w="960" w:type="dxa"/>
+            <w:vAlign w:val="center"/>
+          </w:tcPr>
+          <w:p>
+            <w:pPr>
+              <w:pStyle w:val="a7"/>
+              <w:ind w:firstLineChars="0" w:firstLine="0"/>
+              <w:jc w:val="center"/>
+            </w:pPr>
+            <w:r>
+              <w:rPr>
+                <w:rFonts w:hint="eastAsia"/>
+              </w:rPr>
+              <w:t>非空</w:t>
+            </w:r>
+          </w:p>
+        </w:tc>
+        <w:tc>
+          <w:tcPr>
+            <w:tcW w:w="4717" w:type="dxa"/>
+          </w:tcPr>
+          <w:p>
+            <w:pPr>
+              <w:pStyle w:val="a7"/>
+              <w:ind w:firstLineChars="0" w:firstLine="0"/>
+            </w:pPr>
+            <w:r>
+              <w:rPr>
+                <w:rFonts w:hint="eastAsia"/>
+              </w:rPr>
+              <w:t>单位</w:t>
+            </w:r>
+          </w:p>
+        </w:tc>
+      </w:tr>
+      <w:tr>
+        <w:tc>
+          <w:tcPr>
+            <w:tcW w:w="1635" w:type="dxa"/>
+            <w:vAlign w:val="center"/>
+          </w:tcPr>
+          <w:p>
+            <w:pPr>
+              <w:pStyle w:val="a7"/>
+              <w:ind w:firstLineChars="0" w:firstLine="0"/>
+              <w:jc w:val="center"/>
+            </w:pPr>
+            <w:r>
+              <w:t>i</w:t>
+            </w:r>
+            <w:r>
+              <w:t>dentity</w:t>
+            </w:r>
+          </w:p>
+        </w:tc>
+        <w:tc>
+          <w:tcPr>
+            <w:tcW w:w="984" w:type="dxa"/>
+            <w:vAlign w:val="center"/>
+          </w:tcPr>
+          <w:p>
+            <w:pPr>
+              <w:pStyle w:val="a7"/>
+              <w:ind w:firstLineChars="0" w:firstLine="0"/>
+              <w:jc w:val="center"/>
+            </w:pPr>
+            <w:r>
+              <w:rPr>
+                <w:rFonts w:hint="eastAsia"/>
+              </w:rPr>
+              <w:t>text</w:t>
+            </w:r>
+          </w:p>
+        </w:tc>
+        <w:tc>
+          <w:tcPr>
+            <w:tcW w:w="960" w:type="dxa"/>
+            <w:vAlign w:val="center"/>
+          </w:tcPr>
+          <w:p>
+            <w:pPr>
+              <w:pStyle w:val="a7"/>
+              <w:ind w:firstLineChars="0" w:firstLine="0"/>
+              <w:jc w:val="center"/>
+            </w:pPr>
+            <w:r>
+              <w:rPr>
+                <w:rFonts w:hint="eastAsia"/>
+              </w:rPr>
+              <w:t>非空</w:t>
+            </w:r>
+          </w:p>
+        </w:tc>
+        <w:tc>
+          <w:tcPr>
+            <w:tcW w:w="4717" w:type="dxa"/>
+          </w:tcPr>
+          <w:p>
+            <w:pPr>
+              <w:pStyle w:val="a7"/>
+              <w:ind w:firstLineChars="0" w:firstLine="0"/>
+            </w:pPr>
+            <w:r>
+              <w:rPr>
+                <w:rFonts w:hint="eastAsia"/>
+              </w:rPr>
+              <w:t>职务，身份</w:t>
+            </w:r>
+          </w:p>
+        </w:tc>
+      </w:tr>
+      <w:tr>
+        <w:tc>
+          <w:tcPr>
+            <w:tcW w:w="1635" w:type="dxa"/>
+            <w:vAlign w:val="center"/>
+          </w:tcPr>
+          <w:p>
+            <w:pPr>
+              <w:pStyle w:val="a7"/>
+              <w:ind w:firstLineChars="0" w:firstLine="0"/>
+              <w:jc w:val="center"/>
+            </w:pPr>
+            <w:r>
+              <w:rPr>
+                <w:rFonts w:hint="eastAsia"/>
+              </w:rPr>
+              <w:t>mobile1</w:t>
+            </w:r>
+          </w:p>
+        </w:tc>
+        <w:tc>
+          <w:tcPr>
+            <w:tcW w:w="984" w:type="dxa"/>
+            <w:vAlign w:val="center"/>
+          </w:tcPr>
+          <w:p>
+            <w:pPr>
+              <w:pStyle w:val="a7"/>
+              <w:ind w:firstLineChars="0" w:firstLine="0"/>
+              <w:jc w:val="center"/>
+            </w:pPr>
+            <w:r>
+              <w:rPr>
+                <w:rFonts w:hint="eastAsia"/>
+              </w:rPr>
+              <w:t>text</w:t>
+            </w:r>
+          </w:p>
+        </w:tc>
+        <w:tc>
+          <w:tcPr>
+            <w:tcW w:w="960" w:type="dxa"/>
+            <w:vAlign w:val="center"/>
+          </w:tcPr>
+          <w:p>
+            <w:pPr>
+              <w:pStyle w:val="a7"/>
+              <w:ind w:firstLineChars="0" w:firstLine="0"/>
+              <w:jc w:val="center"/>
+            </w:pPr>
+            <w:r>
+              <w:rPr>
+                <w:rFonts w:hint="eastAsia"/>
+              </w:rPr>
+              <w:t>可空</w:t>
+            </w:r>
+          </w:p>
+        </w:tc>
+        <w:tc>
+          <w:tcPr>
+            <w:tcW w:w="4717" w:type="dxa"/>
+          </w:tcPr>
+          <w:p>
+            <w:pPr>
+              <w:pStyle w:val="a7"/>
+              <w:ind w:firstLineChars="0" w:firstLine="0"/>
+            </w:pPr>
+            <w:r>
+              <w:rPr>
+                <w:rFonts w:hint="eastAsia"/>
+              </w:rPr>
+              <w:t>手机</w:t>
+            </w:r>
+            <w:r>
+              <w:rPr>
+                <w:rFonts w:hint="eastAsia"/>
+              </w:rPr>
+              <w:t>号码</w:t>
+            </w:r>
+          </w:p>
+        </w:tc>
+      </w:tr>
+      <w:tr>
+        <w:tc>
+          <w:tcPr>
+            <w:tcW w:w="1635" w:type="dxa"/>
+            <w:vAlign w:val="center"/>
+          </w:tcPr>
+          <w:p>
+            <w:pPr>
+              <w:pStyle w:val="a7"/>
+              <w:ind w:firstLineChars="0" w:firstLine="0"/>
+              <w:jc w:val="center"/>
+            </w:pPr>
+            <w:r>
+              <w:rPr>
+                <w:rFonts w:hint="eastAsia"/>
+              </w:rPr>
+              <w:t>mobile2</w:t>
+            </w:r>
+          </w:p>
+        </w:tc>
+        <w:tc>
+          <w:tcPr>
+            <w:tcW w:w="984" w:type="dxa"/>
+            <w:vAlign w:val="center"/>
+          </w:tcPr>
+          <w:p>
+            <w:pPr>
+              <w:pStyle w:val="a7"/>
+              <w:ind w:firstLineChars="0" w:firstLine="0"/>
+              <w:jc w:val="center"/>
+            </w:pPr>
+            <w:r>
+              <w:rPr>
+                <w:rFonts w:hint="eastAsia"/>
+              </w:rPr>
+              <w:t>text</w:t>
+            </w:r>
+          </w:p>
+        </w:tc>
+        <w:tc>
+          <w:tcPr>
+            <w:tcW w:w="960" w:type="dxa"/>
+            <w:vAlign w:val="center"/>
+          </w:tcPr>
+          <w:p>
+            <w:pPr>
+              <w:pStyle w:val="a7"/>
+              <w:ind w:firstLineChars="0" w:firstLine="0"/>
+              <w:jc w:val="center"/>
+            </w:pPr>
+            <w:r>
+              <w:rPr>
+                <w:rFonts w:hint="eastAsia"/>
+              </w:rPr>
+              <w:t>可空</w:t>
+            </w:r>
+          </w:p>
+        </w:tc>
+        <w:tc>
+          <w:tcPr>
+            <w:tcW w:w="4717" w:type="dxa"/>
+          </w:tcPr>
+          <w:p>
+            <w:pPr>
+              <w:pStyle w:val="a7"/>
+              <w:ind w:firstLineChars="0" w:firstLine="0"/>
+            </w:pPr>
+            <w:r>
+              <w:rPr>
+                <w:rFonts w:hint="eastAsia"/>
+              </w:rPr>
+              <w:t>手机</w:t>
+            </w:r>
+            <w:r>
+              <w:rPr>
+                <w:rFonts w:hint="eastAsia"/>
+              </w:rPr>
+              <w:t>号码2</w:t>
+            </w:r>
+          </w:p>
+        </w:tc>
+      </w:tr>
+      <w:tr>
+        <w:tc>
+          <w:tcPr>
+            <w:tcW w:w="1635" w:type="dxa"/>
+            <w:vAlign w:val="center"/>
+          </w:tcPr>
+          <w:p>
+            <w:pPr>
+              <w:pStyle w:val="a7"/>
+              <w:ind w:firstLineChars="0" w:firstLine="0"/>
+              <w:jc w:val="center"/>
+            </w:pPr>
+            <w:r>
+              <w:rPr>
+                <w:rFonts w:hint="eastAsia"/>
+              </w:rPr>
+              <w:t>telephone</w:t>
+            </w:r>
+          </w:p>
+        </w:tc>
+        <w:tc>
+          <w:tcPr>
+            <w:tcW w:w="984" w:type="dxa"/>
+            <w:vAlign w:val="center"/>
+          </w:tcPr>
+          <w:p>
+            <w:pPr>
+              <w:pStyle w:val="a7"/>
+              <w:ind w:firstLineChars="0" w:firstLine="0"/>
+              <w:jc w:val="center"/>
+            </w:pPr>
+            <w:r>
+              <w:rPr>
+                <w:rFonts w:hint="eastAsia"/>
+              </w:rPr>
+              <w:t>text</w:t>
+            </w:r>
+          </w:p>
+        </w:tc>
+        <w:tc>
+          <w:tcPr>
+            <w:tcW w:w="960" w:type="dxa"/>
+            <w:vAlign w:val="center"/>
+          </w:tcPr>
+          <w:p>
+            <w:pPr>
+              <w:pStyle w:val="a7"/>
+              <w:ind w:firstLineChars="0" w:firstLine="0"/>
+              <w:jc w:val="center"/>
+            </w:pPr>
+            <w:r>
+              <w:rPr>
+                <w:rFonts w:hint="eastAsia"/>
+              </w:rPr>
+              <w:t>可空</w:t>
+            </w:r>
+          </w:p>
+        </w:tc>
+        <w:tc>
+          <w:tcPr>
+            <w:tcW w:w="4717" w:type="dxa"/>
+          </w:tcPr>
+          <w:p>
+            <w:pPr>
+              <w:pStyle w:val="a7"/>
+              <w:ind w:firstLineChars="0" w:firstLine="0"/>
+            </w:pPr>
+            <w:r>
+              <w:rPr>
+                <w:rFonts w:hint="eastAsia"/>
+              </w:rPr>
+              <w:t>座机</w:t>
+            </w:r>
+            <w:r>
+              <w:rPr>
+                <w:rFonts w:hint="eastAsia"/>
+              </w:rPr>
+              <w:t>号码</w:t>
+            </w:r>
+          </w:p>
+        </w:tc>
+      </w:tr>
+      <w:tr>
+        <w:tc>
+          <w:tcPr>
+            <w:tcW w:w="1635" w:type="dxa"/>
+            <w:vAlign w:val="center"/>
+          </w:tcPr>
+          <w:p>
+            <w:pPr>
+              <w:pStyle w:val="a7"/>
+              <w:ind w:firstLineChars="0" w:firstLine="0"/>
+              <w:jc w:val="center"/>
+            </w:pPr>
+            <w:r>
+              <w:rPr>
+                <w:rFonts w:hint="eastAsia"/>
+              </w:rPr>
+              <w:t>em</w:t>
+            </w:r>
+            <w:r>
+              <w:t>ail</w:t>
+            </w:r>
+          </w:p>
+        </w:tc>
+        <w:tc>
+          <w:tcPr>
+            <w:tcW w:w="984" w:type="dxa"/>
+            <w:vAlign w:val="center"/>
+          </w:tcPr>
+          <w:p>
+            <w:pPr>
+              <w:pStyle w:val="a7"/>
+              <w:ind w:firstLineChars="0" w:firstLine="0"/>
+              <w:jc w:val="center"/>
+            </w:pPr>
+            <w:r>
+              <w:rPr>
+                <w:rFonts w:hint="eastAsia"/>
+              </w:rPr>
+              <w:t>text</w:t>
+            </w:r>
+          </w:p>
+        </w:tc>
+        <w:tc>
+          <w:tcPr>
+            <w:tcW w:w="960" w:type="dxa"/>
+            <w:vAlign w:val="center"/>
+          </w:tcPr>
+          <w:p>
+            <w:pPr>
+              <w:pStyle w:val="a7"/>
+              <w:ind w:firstLineChars="0" w:firstLine="0"/>
+              <w:jc w:val="center"/>
+            </w:pPr>
+            <w:r>
+              <w:rPr>
+                <w:rFonts w:hint="eastAsia"/>
+              </w:rPr>
+              <w:t>可空</w:t>
+            </w:r>
+          </w:p>
+        </w:tc>
+        <w:tc>
+          <w:tcPr>
+            <w:tcW w:w="4717" w:type="dxa"/>
+          </w:tcPr>
+          <w:p>
+            <w:pPr>
+              <w:pStyle w:val="a7"/>
+              <w:ind w:firstLineChars="0" w:firstLine="0"/>
+            </w:pPr>
+            <w:r>
+              <w:rPr>
+                <w:rFonts w:hint="eastAsia"/>
+              </w:rPr>
+              <w:t>格式化字符串：{</w:t>
+            </w:r>
+            <w:r>
+              <w:t>"</w:t>
+            </w:r>
+            <w:r>
+              <w:rPr>
+                <w:rFonts w:hint="eastAsia"/>
+              </w:rPr>
+              <w:t>标签1</w:t>
+            </w:r>
+            <w:r>
+              <w:t>”: ”</w:t>
+            </w:r>
+            <w:r>
+              <w:rPr>
+                <w:rFonts w:hint="eastAsia"/>
+              </w:rPr>
+              <w:t>电子邮箱地址1</w:t>
+            </w:r>
+            <w:r>
+              <w:t>”; “</w:t>
+            </w:r>
+            <w:r>
+              <w:rPr>
+                <w:rFonts w:hint="eastAsia"/>
+              </w:rPr>
+              <w:t>标签2</w:t>
+            </w:r>
+            <w:r>
+              <w:t>”</w:t>
+            </w:r>
+            <w:r>
+              <w:rPr>
+                <w:rFonts w:hint="eastAsia"/>
+              </w:rPr>
+              <w:t xml:space="preserve">: </w:t>
+            </w:r>
+            <w:r>
+              <w:t>“</w:t>
+            </w:r>
+            <w:r>
+              <w:rPr>
+                <w:rFonts w:hint="eastAsia"/>
+              </w:rPr>
+              <w:t>电子邮箱地址2</w:t>
+            </w:r>
+            <w:r>
+              <w:t xml:space="preserve">”; </w:t>
+            </w:r>
+            <w:r>
+              <w:rPr>
+                <w:rFonts w:hint="eastAsia"/>
+              </w:rPr>
+              <w:t>……}</w:t>
+            </w:r>
+          </w:p>
+        </w:tc>
+      </w:tr>
+      <w:tr>
+        <w:tc>
+          <w:tcPr>
+            <w:tcW w:w="1635" w:type="dxa"/>
+            <w:vAlign w:val="center"/>
+          </w:tcPr>
+          <w:p>
+            <w:pPr>
+              <w:pStyle w:val="a7"/>
+              <w:ind w:firstLineChars="0" w:firstLine="0"/>
+              <w:jc w:val="center"/>
+            </w:pPr>
+            <w:r>
+              <w:rPr>
+                <w:rFonts w:hint="eastAsia"/>
+              </w:rPr>
+              <w:t>备注</w:t>
+            </w:r>
+          </w:p>
+        </w:tc>
+        <w:tc>
+          <w:tcPr>
+            <w:tcW w:w="6661" w:type="dxa"/>
+            <w:gridSpan w:val="3"/>
+          </w:tcPr>
+          <w:p>
+            <w:pPr>
+              <w:pStyle w:val="a7"/>
+              <w:tabs>
+                <w:tab w:val="left" w:pos="0"/>
+              </w:tabs>
+              <w:ind w:firstLineChars="0" w:firstLine="0"/>
+            </w:pPr>
+          </w:p>
+        </w:tc>
+      </w:tr>
+    </w:tbl>
+    <w:p>
+      <w:pPr>
+        <w:pStyle w:val="2"/>
+        <w:numPr>
+          <w:ilvl w:val="0"/>
+          <w:numId w:val="2"/>
+        </w:numPr>
+      </w:pPr>
+      <w:r>
+        <w:rPr>
+          <w:rFonts w:hint="eastAsia"/>
+        </w:rPr>
+        <w:t>通话记录</w:t>
+      </w:r>
+      <w:r>
+        <w:rPr>
+          <w:rFonts w:hint="eastAsia"/>
+        </w:rPr>
+        <w:t>表</w:t>
+      </w:r>
+    </w:p>
+    <w:tbl>
+      <w:tblPr>
+        <w:tblStyle w:val="a8"/>
+        <w:tblW w:w="0" w:type="auto"/>
+        <w:tblLook w:val="04A0" w:firstRow="1" w:lastRow="0" w:firstColumn="1" w:lastColumn="0" w:noHBand="0" w:noVBand="1"/>
+      </w:tblPr>
+      <w:tblGrid>
+        <w:gridCol w:w="1412"/>
+        <w:gridCol w:w="1015"/>
+        <w:gridCol w:w="989"/>
+        <w:gridCol w:w="4880"/>
+      </w:tblGrid>
+      <w:tr>
+        <w:tc>
+          <w:tcPr>
+            <w:tcW w:w="1412" w:type="dxa"/>
+            <w:vAlign w:val="center"/>
+          </w:tcPr>
+          <w:p>
+            <w:pPr>
+              <w:pStyle w:val="a7"/>
+              <w:ind w:firstLineChars="0" w:firstLine="0"/>
+              <w:jc w:val="center"/>
+            </w:pPr>
+            <w:r>
+              <w:rPr>
+                <w:rFonts w:hint="eastAsia"/>
+              </w:rPr>
+              <w:t>表名</w:t>
+            </w:r>
+          </w:p>
+        </w:tc>
+        <w:tc>
+          <w:tcPr>
+            <w:tcW w:w="6884" w:type="dxa"/>
+            <w:gridSpan w:val="3"/>
+          </w:tcPr>
+          <w:p>
+            <w:pPr>
+              <w:pStyle w:val="a7"/>
+              <w:ind w:firstLineChars="0" w:firstLine="0"/>
+            </w:pPr>
+            <w:r>
+              <w:t>Record</w:t>
+            </w:r>
+            <w:r>
+              <w:rPr>
+                <w:rFonts w:hint="eastAsia"/>
+              </w:rPr>
+              <w:t>_(</w:t>
+            </w:r>
+            <w:r>
+              <w:t>User_id)</w:t>
+            </w:r>
+          </w:p>
+        </w:tc>
+      </w:tr>
+      <w:tr>
+        <w:tc>
+          <w:tcPr>
+            <w:tcW w:w="1412" w:type="dxa"/>
+            <w:shd w:val="clear" w:color="auto" w:fill="D9D9D9" w:themeFill="background1" w:themeFillShade="D9"/>
+            <w:vAlign w:val="center"/>
+          </w:tcPr>
+          <w:p>
+            <w:pPr>
+              <w:pStyle w:val="a7"/>
+              <w:ind w:firstLineChars="0" w:firstLine="0"/>
+              <w:jc w:val="center"/>
+            </w:pPr>
+            <w:r>
+              <w:rPr>
+                <w:rFonts w:hint="eastAsia"/>
+              </w:rPr>
+              <w:t>列名</w:t>
+            </w:r>
+          </w:p>
+        </w:tc>
+        <w:tc>
+          <w:tcPr>
+            <w:tcW w:w="1015" w:type="dxa"/>
+            <w:shd w:val="clear" w:color="auto" w:fill="D9D9D9" w:themeFill="background1" w:themeFillShade="D9"/>
+            <w:vAlign w:val="center"/>
+          </w:tcPr>
+          <w:p>
+            <w:pPr>
+              <w:pStyle w:val="a7"/>
+              <w:ind w:firstLineChars="0" w:firstLine="0"/>
+              <w:jc w:val="center"/>
+            </w:pPr>
+            <w:r>
+              <w:rPr>
+                <w:rFonts w:hint="eastAsia"/>
+              </w:rPr>
+              <w:t>类型</w:t>
+            </w:r>
+          </w:p>
+        </w:tc>
+        <w:tc>
+          <w:tcPr>
+            <w:tcW w:w="989" w:type="dxa"/>
+            <w:shd w:val="clear" w:color="auto" w:fill="D9D9D9" w:themeFill="background1" w:themeFillShade="D9"/>
+            <w:vAlign w:val="center"/>
+          </w:tcPr>
+          <w:p>
+            <w:pPr>
+              <w:pStyle w:val="a7"/>
+              <w:ind w:firstLineChars="0" w:firstLine="0"/>
+              <w:jc w:val="center"/>
+            </w:pPr>
+            <w:r>
+              <w:rPr>
+                <w:rFonts w:hint="eastAsia"/>
+              </w:rPr>
+              <w:t>空/非空</w:t>
+            </w:r>
+          </w:p>
+        </w:tc>
+        <w:tc>
+          <w:tcPr>
+            <w:tcW w:w="4880" w:type="dxa"/>
+            <w:shd w:val="clear" w:color="auto" w:fill="D9D9D9" w:themeFill="background1" w:themeFillShade="D9"/>
+            <w:vAlign w:val="center"/>
+          </w:tcPr>
+          <w:p>
+            <w:pPr>
+              <w:pStyle w:val="a7"/>
+              <w:ind w:firstLineChars="0" w:firstLine="0"/>
+              <w:jc w:val="center"/>
+            </w:pPr>
+            <w:r>
+              <w:rPr>
+                <w:rFonts w:hint="eastAsia"/>
+              </w:rPr>
+              <w:t>说明</w:t>
+            </w:r>
+          </w:p>
+        </w:tc>
+      </w:tr>
+      <w:tr>
+        <w:tc>
+          <w:tcPr>
+            <w:tcW w:w="1412" w:type="dxa"/>
+            <w:vAlign w:val="center"/>
+          </w:tcPr>
+          <w:p>
+            <w:pPr>
+              <w:pStyle w:val="a7"/>
+              <w:ind w:firstLineChars="0" w:firstLine="0"/>
+              <w:jc w:val="center"/>
+            </w:pPr>
+            <w:r>
+              <w:rPr>
+                <w:rFonts w:hint="eastAsia"/>
+              </w:rPr>
+              <w:t>id</w:t>
+            </w:r>
+          </w:p>
+        </w:tc>
+        <w:tc>
+          <w:tcPr>
+            <w:tcW w:w="1015" w:type="dxa"/>
+            <w:vAlign w:val="center"/>
+          </w:tcPr>
+          <w:p>
+            <w:pPr>
+              <w:pStyle w:val="a7"/>
+              <w:ind w:firstLineChars="0" w:firstLine="0"/>
+              <w:jc w:val="center"/>
+            </w:pPr>
+            <w:r>
+              <w:rPr>
+                <w:rFonts w:hint="eastAsia"/>
+              </w:rPr>
+              <w:t>integer</w:t>
+            </w:r>
+          </w:p>
+        </w:tc>
+        <w:tc>
+          <w:tcPr>
+            <w:tcW w:w="989" w:type="dxa"/>
+            <w:vAlign w:val="center"/>
+          </w:tcPr>
+          <w:p>
+            <w:pPr>
+              <w:pStyle w:val="a7"/>
+              <w:ind w:firstLineChars="0" w:firstLine="0"/>
+              <w:jc w:val="center"/>
+            </w:pPr>
+            <w:r>
+              <w:rPr>
+                <w:rFonts w:hint="eastAsia"/>
+              </w:rPr>
+              <w:t>非空</w:t>
+            </w:r>
+          </w:p>
+        </w:tc>
+        <w:tc>
+          <w:tcPr>
+            <w:tcW w:w="4880" w:type="dxa"/>
+          </w:tcPr>
+          <w:p>
+            <w:pPr>
+              <w:pStyle w:val="a7"/>
+              <w:ind w:firstLineChars="0" w:firstLine="0"/>
+            </w:pPr>
+            <w:r>
+              <w:rPr>
+                <w:rFonts w:hint="eastAsia"/>
+              </w:rPr>
+              <w:t>主码，自增识别码</w:t>
+            </w:r>
+          </w:p>
+        </w:tc>
+      </w:tr>
+      <w:tr>
+        <w:tc>
+          <w:tcPr>
+            <w:tcW w:w="1412" w:type="dxa"/>
+            <w:vAlign w:val="center"/>
+          </w:tcPr>
+          <w:p>
+            <w:pPr>
+              <w:pStyle w:val="a7"/>
+              <w:ind w:firstLineChars="0" w:firstLine="0"/>
+              <w:jc w:val="center"/>
+            </w:pPr>
+            <w:r>
+              <w:rPr>
+                <w:rFonts w:hint="eastAsia"/>
+              </w:rPr>
+              <w:t>mo</w:t>
+            </w:r>
+            <w:r>
+              <w:t>bile</w:t>
+            </w:r>
+          </w:p>
+        </w:tc>
+        <w:tc>
+          <w:tcPr>
+            <w:tcW w:w="1015" w:type="dxa"/>
+            <w:vAlign w:val="center"/>
+          </w:tcPr>
+          <w:p>
+            <w:pPr>
+              <w:pStyle w:val="a7"/>
+              <w:ind w:firstLineChars="0" w:firstLine="0"/>
+              <w:jc w:val="center"/>
+            </w:pPr>
+            <w:r>
+              <w:rPr>
+                <w:rFonts w:hint="eastAsia"/>
+              </w:rPr>
+              <w:t>text</w:t>
+            </w:r>
+          </w:p>
+        </w:tc>
+        <w:tc>
+          <w:tcPr>
+            <w:tcW w:w="989" w:type="dxa"/>
+            <w:vAlign w:val="center"/>
+          </w:tcPr>
+          <w:p>
+            <w:pPr>
+              <w:pStyle w:val="a7"/>
+              <w:ind w:firstLineChars="0" w:firstLine="0"/>
+              <w:jc w:val="center"/>
+            </w:pPr>
+            <w:r>
+              <w:rPr>
+                <w:rFonts w:hint="eastAsia"/>
+              </w:rPr>
+              <w:t>非空</w:t>
+            </w:r>
+          </w:p>
+        </w:tc>
+        <w:tc>
+          <w:tcPr>
+            <w:tcW w:w="4880" w:type="dxa"/>
+          </w:tcPr>
+          <w:p>
+            <w:pPr>
+              <w:pStyle w:val="a7"/>
+              <w:ind w:firstLineChars="0" w:firstLine="0"/>
+            </w:pPr>
+            <w:r>
+              <w:rPr>
+                <w:rFonts w:hint="eastAsia"/>
+              </w:rPr>
+              <w:t>目标通话</w:t>
+            </w:r>
+            <w:r>
+              <w:rPr>
+                <w:rFonts w:hint="eastAsia"/>
+              </w:rPr>
+              <w:t>对象</w:t>
+            </w:r>
+          </w:p>
+        </w:tc>
+      </w:tr>
+      <w:tr>
+        <w:tc>
+          <w:tcPr>
+            <w:tcW w:w="1412" w:type="dxa"/>
+            <w:vAlign w:val="center"/>
+          </w:tcPr>
+          <w:p>
+            <w:pPr>
+              <w:pStyle w:val="a7"/>
+              <w:ind w:firstLineChars="0" w:firstLine="0"/>
+              <w:jc w:val="center"/>
+            </w:pPr>
+            <w:r>
+              <w:rPr>
+                <w:rFonts w:hint="eastAsia"/>
+              </w:rPr>
+              <w:t>bg</w:t>
+            </w:r>
+            <w:r>
+              <w:t>_time</w:t>
+            </w:r>
+          </w:p>
+        </w:tc>
+        <w:tc>
+          <w:tcPr>
+            <w:tcW w:w="1015" w:type="dxa"/>
+            <w:vAlign w:val="center"/>
+          </w:tcPr>
+          <w:p>
+            <w:pPr>
+              <w:pStyle w:val="a7"/>
+              <w:ind w:firstLineChars="0" w:firstLine="0"/>
+              <w:jc w:val="center"/>
+            </w:pPr>
+            <w:r>
+              <w:rPr>
+                <w:rFonts w:hint="eastAsia"/>
+              </w:rPr>
+              <w:t>datetime</w:t>
+            </w:r>
+          </w:p>
+        </w:tc>
+        <w:tc>
+          <w:tcPr>
+            <w:tcW w:w="989" w:type="dxa"/>
+            <w:vAlign w:val="center"/>
+          </w:tcPr>
+          <w:p>
+            <w:pPr>
+              <w:pStyle w:val="a7"/>
+              <w:ind w:firstLineChars="0" w:firstLine="0"/>
+              <w:jc w:val="center"/>
+            </w:pPr>
+            <w:r>
+              <w:rPr>
+                <w:rFonts w:hint="eastAsia"/>
+              </w:rPr>
+              <w:t>非空</w:t>
+            </w:r>
+          </w:p>
+        </w:tc>
+        <w:tc>
+          <w:tcPr>
+            <w:tcW w:w="4880" w:type="dxa"/>
+          </w:tcPr>
+          <w:p>
+            <w:pPr>
+              <w:pStyle w:val="a7"/>
+              <w:ind w:firstLineChars="0" w:firstLine="0"/>
+            </w:pPr>
+            <w:r>
+              <w:rPr>
+                <w:rFonts w:hint="eastAsia"/>
+              </w:rPr>
+              <w:t>开始时间</w:t>
+            </w:r>
+          </w:p>
+        </w:tc>
+      </w:tr>
+      <w:tr>
+        <w:tc>
+          <w:tcPr>
+            <w:tcW w:w="1412" w:type="dxa"/>
+            <w:vAlign w:val="center"/>
+          </w:tcPr>
+          <w:p>
+            <w:pPr>
+              <w:pStyle w:val="a7"/>
+              <w:ind w:firstLineChars="0" w:firstLine="0"/>
+              <w:jc w:val="center"/>
+            </w:pPr>
+            <w:r>
+              <w:rPr>
+                <w:rFonts w:hint="eastAsia"/>
+              </w:rPr>
+              <w:t>ed_time</w:t>
+            </w:r>
+          </w:p>
+        </w:tc>
+        <w:tc>
+          <w:tcPr>
+            <w:tcW w:w="1015" w:type="dxa"/>
+            <w:vAlign w:val="center"/>
+          </w:tcPr>
+          <w:p>
+            <w:pPr>
+              <w:pStyle w:val="a7"/>
+              <w:ind w:firstLineChars="0" w:firstLine="0"/>
+              <w:jc w:val="center"/>
+            </w:pPr>
+            <w:r>
+              <w:rPr>
+                <w:rFonts w:hint="eastAsia"/>
+              </w:rPr>
+              <w:t>datetime</w:t>
+            </w:r>
+          </w:p>
+        </w:tc>
+        <w:tc>
+          <w:tcPr>
+            <w:tcW w:w="989" w:type="dxa"/>
+            <w:vAlign w:val="center"/>
+          </w:tcPr>
+          <w:p>
+            <w:pPr>
+              <w:pStyle w:val="a7"/>
+              <w:ind w:firstLineChars="0" w:firstLine="0"/>
+              <w:jc w:val="center"/>
+            </w:pPr>
+            <w:r>
+              <w:rPr>
+                <w:rFonts w:hint="eastAsia"/>
+              </w:rPr>
+              <w:t>非空</w:t>
+            </w:r>
+          </w:p>
+        </w:tc>
+        <w:tc>
+          <w:tcPr>
+            <w:tcW w:w="4880" w:type="dxa"/>
+          </w:tcPr>
+          <w:p>
+            <w:pPr>
+              <w:pStyle w:val="a7"/>
+              <w:ind w:firstLineChars="0" w:firstLine="0"/>
+            </w:pPr>
+            <w:r>
+              <w:rPr>
+                <w:rFonts w:hint="eastAsia"/>
+              </w:rPr>
+              <w:t>结束时间</w:t>
+            </w:r>
+          </w:p>
+        </w:tc>
+      </w:tr>
+      <w:tr>
+        <w:tc>
+          <w:tcPr>
+            <w:tcW w:w="1412" w:type="dxa"/>
+            <w:vAlign w:val="center"/>
+          </w:tcPr>
+          <w:p>
+            <w:pPr>
+              <w:pStyle w:val="a7"/>
+              <w:ind w:firstLineChars="0" w:firstLine="0"/>
+              <w:jc w:val="center"/>
+              <w:rPr>
+                <w:rFonts w:hint="eastAsia"/>
+              </w:rPr>
+            </w:pPr>
+            <w:r>
+              <w:rPr>
+                <w:rFonts w:hint="eastAsia"/>
+              </w:rPr>
+              <w:t>address_id</w:t>
+            </w:r>
+          </w:p>
+        </w:tc>
+        <w:tc>
+          <w:tcPr>
+            <w:tcW w:w="1015" w:type="dxa"/>
+            <w:vAlign w:val="center"/>
+          </w:tcPr>
+          <w:p>
+            <w:pPr>
+              <w:pStyle w:val="a7"/>
+              <w:ind w:firstLineChars="0" w:firstLine="0"/>
+              <w:jc w:val="center"/>
+              <w:rPr>
+                <w:rFonts w:hint="eastAsia"/>
+              </w:rPr>
+            </w:pPr>
+            <w:r>
+              <w:rPr>
+                <w:rFonts w:hint="eastAsia"/>
+              </w:rPr>
+              <w:t>integer</w:t>
+            </w:r>
+          </w:p>
+        </w:tc>
+        <w:tc>
+          <w:tcPr>
+            <w:tcW w:w="989" w:type="dxa"/>
+            <w:vAlign w:val="center"/>
+          </w:tcPr>
+          <w:p>
+            <w:pPr>
+              <w:pStyle w:val="a7"/>
+              <w:ind w:firstLineChars="0" w:firstLine="0"/>
+              <w:jc w:val="center"/>
+              <w:rPr>
+                <w:rFonts w:hint="eastAsia"/>
+              </w:rPr>
+            </w:pPr>
+            <w:r>
+              <w:rPr>
+                <w:rFonts w:hint="eastAsia"/>
+              </w:rPr>
+              <w:t>可空</w:t>
+            </w:r>
+          </w:p>
+        </w:tc>
+        <w:tc>
+          <w:tcPr>
+            <w:tcW w:w="4880" w:type="dxa"/>
+          </w:tcPr>
+          <w:p>
+            <w:pPr>
+              <w:pStyle w:val="a7"/>
+              <w:ind w:firstLineChars="0" w:firstLine="0"/>
+              <w:rPr>
+                <w:rFonts w:hint="eastAsia"/>
+              </w:rPr>
+            </w:pPr>
+            <w:r>
+              <w:rPr>
+                <w:rFonts w:hint="eastAsia"/>
+              </w:rPr>
+              <w:t>外码，增加通话记录时，</w:t>
             </w:r>
             <w:bookmarkStart w:id="0" w:name="_GoBack"/>
             <w:bookmarkEnd w:id="0"/>
@@ -577,393 +1961,7 @@
       <w:tr>
         <w:tc>
           <w:tcPr>
-            <w:tcW w:w="1413" w:type="dxa"/>
-            <w:shd w:val="clear" w:color="auto" w:fill="D9D9D9" w:themeFill="background1" w:themeFillShade="D9"/>
-            <w:vAlign w:val="center"/>
-          </w:tcPr>
-          <w:p>
-            <w:pPr>
-              <w:pStyle w:val="a7"/>
-              <w:ind w:firstLineChars="0" w:firstLine="0"/>
-              <w:jc w:val="center"/>
-            </w:pPr>
-            <w:r>
-              <w:rPr>
-                <w:rFonts w:hint="eastAsia"/>
-              </w:rPr>
-              <w:t>列名</w:t>
-            </w:r>
-          </w:p>
-        </w:tc>
-        <w:tc>
-          <w:tcPr>
-            <w:tcW w:w="992" w:type="dxa"/>
-            <w:shd w:val="clear" w:color="auto" w:fill="D9D9D9" w:themeFill="background1" w:themeFillShade="D9"/>
-            <w:vAlign w:val="center"/>
-          </w:tcPr>
-          <w:p>
-            <w:pPr>
-              <w:pStyle w:val="a7"/>
-              <w:ind w:firstLineChars="0" w:firstLine="0"/>
-              <w:jc w:val="center"/>
-            </w:pPr>
-            <w:r>
-              <w:rPr>
-                <w:rFonts w:hint="eastAsia"/>
-              </w:rPr>
-              <w:t>类型</w:t>
-            </w:r>
-          </w:p>
-        </w:tc>
-        <w:tc>
-          <w:tcPr>
-            <w:tcW w:w="992" w:type="dxa"/>
-            <w:shd w:val="clear" w:color="auto" w:fill="D9D9D9" w:themeFill="background1" w:themeFillShade="D9"/>
-            <w:vAlign w:val="center"/>
-          </w:tcPr>
-          <w:p>
-            <w:pPr>
-              <w:pStyle w:val="a7"/>
-              <w:ind w:firstLineChars="0" w:firstLine="0"/>
-              <w:jc w:val="center"/>
-            </w:pPr>
-            <w:r>
-              <w:rPr>
-                <w:rFonts w:hint="eastAsia"/>
-              </w:rPr>
-              <w:t>空/非空</w:t>
-            </w:r>
-          </w:p>
-        </w:tc>
-        <w:tc>
-          <w:tcPr>
-            <w:tcW w:w="4899" w:type="dxa"/>
-            <w:shd w:val="clear" w:color="auto" w:fill="D9D9D9" w:themeFill="background1" w:themeFillShade="D9"/>
-            <w:vAlign w:val="center"/>
-          </w:tcPr>
-          <w:p>
-            <w:pPr>
-              <w:pStyle w:val="a7"/>
-              <w:ind w:firstLineChars="0" w:firstLine="0"/>
-              <w:jc w:val="center"/>
-            </w:pPr>
-            <w:r>
-              <w:rPr>
-                <w:rFonts w:hint="eastAsia"/>
-              </w:rPr>
-              <w:t>说明</w:t>
-            </w:r>
-          </w:p>
-        </w:tc>
-      </w:tr>
-      <w:tr>
-        <w:tc>
-          <w:tcPr>
-            <w:tcW w:w="1413" w:type="dxa"/>
-            <w:vAlign w:val="center"/>
-          </w:tcPr>
-          <w:p>
-            <w:pPr>
-              <w:pStyle w:val="a7"/>
-              <w:ind w:firstLineChars="0" w:firstLine="0"/>
-              <w:jc w:val="center"/>
-            </w:pPr>
-            <w:r>
-              <w:rPr>
-                <w:rFonts w:hint="eastAsia"/>
-              </w:rPr>
-              <w:t>id</w:t>
-            </w:r>
-          </w:p>
-        </w:tc>
-        <w:tc>
-          <w:tcPr>
-            <w:tcW w:w="992" w:type="dxa"/>
-            <w:vAlign w:val="center"/>
-          </w:tcPr>
-          <w:p>
-            <w:pPr>
-              <w:pStyle w:val="a7"/>
-              <w:ind w:firstLineChars="0" w:firstLine="0"/>
-              <w:jc w:val="center"/>
-            </w:pPr>
-            <w:r>
-              <w:rPr>
-                <w:rFonts w:hint="eastAsia"/>
-              </w:rPr>
-              <w:t>integer</w:t>
-            </w:r>
-          </w:p>
-        </w:tc>
-        <w:tc>
-          <w:tcPr>
-            <w:tcW w:w="992" w:type="dxa"/>
-            <w:vAlign w:val="center"/>
-          </w:tcPr>
-          <w:p>
-            <w:pPr>
-              <w:pStyle w:val="a7"/>
-              <w:ind w:firstLineChars="0" w:firstLine="0"/>
-              <w:jc w:val="center"/>
-            </w:pPr>
-            <w:r>
-              <w:rPr>
-                <w:rFonts w:hint="eastAsia"/>
-              </w:rPr>
-              <w:t>非空</w:t>
-            </w:r>
-          </w:p>
-        </w:tc>
-        <w:tc>
-          <w:tcPr>
-            <w:tcW w:w="4899" w:type="dxa"/>
-          </w:tcPr>
-          <w:p>
-            <w:pPr>
-              <w:pStyle w:val="a7"/>
-              <w:ind w:firstLineChars="0" w:firstLine="0"/>
-            </w:pPr>
-            <w:r>
-              <w:rPr>
-                <w:rFonts w:hint="eastAsia"/>
-              </w:rPr>
-              <w:t>自增识别码</w:t>
-            </w:r>
-          </w:p>
-        </w:tc>
-      </w:tr>
-      <w:tr>
-        <w:tc>
-          <w:tcPr>
-            <w:tcW w:w="1413" w:type="dxa"/>
-            <w:vAlign w:val="center"/>
-          </w:tcPr>
-          <w:p>
-            <w:pPr>
-              <w:pStyle w:val="a7"/>
-              <w:ind w:firstLineChars="0" w:firstLine="0"/>
-              <w:jc w:val="center"/>
-            </w:pPr>
-            <w:r>
-              <w:rPr>
-                <w:rFonts w:hint="eastAsia"/>
-              </w:rPr>
-              <w:t>account</w:t>
-            </w:r>
-          </w:p>
-        </w:tc>
-        <w:tc>
-          <w:tcPr>
-            <w:tcW w:w="992" w:type="dxa"/>
-            <w:vAlign w:val="center"/>
-          </w:tcPr>
-          <w:p>
-            <w:pPr>
-              <w:pStyle w:val="a7"/>
-              <w:ind w:firstLineChars="0" w:firstLine="0"/>
-              <w:jc w:val="center"/>
-            </w:pPr>
-            <w:r>
-              <w:rPr>
-                <w:rFonts w:hint="eastAsia"/>
-              </w:rPr>
-              <w:t>char(20)</w:t>
-            </w:r>
-          </w:p>
-        </w:tc>
-        <w:tc>
-          <w:tcPr>
-            <w:tcW w:w="992" w:type="dxa"/>
-            <w:vAlign w:val="center"/>
-          </w:tcPr>
-          <w:p>
-            <w:pPr>
-              <w:pStyle w:val="a7"/>
-              <w:ind w:firstLineChars="0" w:firstLine="0"/>
-              <w:jc w:val="center"/>
-            </w:pPr>
-            <w:r>
-              <w:rPr>
-                <w:rFonts w:hint="eastAsia"/>
-              </w:rPr>
-              <w:t>非空</w:t>
-            </w:r>
-          </w:p>
-        </w:tc>
-        <w:tc>
-          <w:tcPr>
-            <w:tcW w:w="4899" w:type="dxa"/>
-          </w:tcPr>
-          <w:p>
-            <w:pPr>
-              <w:pStyle w:val="a7"/>
-              <w:ind w:firstLineChars="0" w:firstLine="0"/>
-            </w:pPr>
-            <w:r>
-              <w:rPr>
-                <w:rFonts w:hint="eastAsia"/>
-              </w:rPr>
-              <w:t>账号</w:t>
-            </w:r>
-          </w:p>
-        </w:tc>
-      </w:tr>
-      <w:tr>
-        <w:tc>
-          <w:tcPr>
-            <w:tcW w:w="1413" w:type="dxa"/>
-            <w:vAlign w:val="center"/>
-          </w:tcPr>
-          <w:p>
-            <w:pPr>
-              <w:pStyle w:val="a7"/>
-              <w:ind w:firstLineChars="0" w:firstLine="0"/>
-              <w:jc w:val="center"/>
-            </w:pPr>
-            <w:r>
-              <w:rPr>
-                <w:rFonts w:hint="eastAsia"/>
-              </w:rPr>
-              <w:t>password</w:t>
-            </w:r>
-          </w:p>
-        </w:tc>
-        <w:tc>
-          <w:tcPr>
-            <w:tcW w:w="992" w:type="dxa"/>
-            <w:vAlign w:val="center"/>
-          </w:tcPr>
-          <w:p>
-            <w:pPr>
-              <w:pStyle w:val="a7"/>
-              <w:ind w:firstLineChars="0" w:firstLine="0"/>
-              <w:jc w:val="center"/>
-            </w:pPr>
-            <w:r>
-              <w:rPr>
-                <w:rFonts w:hint="eastAsia"/>
-              </w:rPr>
-              <w:t>integer</w:t>
-            </w:r>
-          </w:p>
-        </w:tc>
-        <w:tc>
-          <w:tcPr>
-            <w:tcW w:w="992" w:type="dxa"/>
-            <w:vAlign w:val="center"/>
-          </w:tcPr>
-          <w:p>
-            <w:pPr>
-              <w:pStyle w:val="a7"/>
-              <w:ind w:firstLineChars="0" w:firstLine="0"/>
-              <w:jc w:val="center"/>
-            </w:pPr>
-            <w:r>
-              <w:rPr>
-                <w:rFonts w:hint="eastAsia"/>
-              </w:rPr>
-              <w:t>非空</w:t>
-            </w:r>
-          </w:p>
-        </w:tc>
-        <w:tc>
-          <w:tcPr>
-            <w:tcW w:w="4899" w:type="dxa"/>
-          </w:tcPr>
-          <w:p>
-            <w:pPr>
-              <w:pStyle w:val="a7"/>
-              <w:ind w:firstLineChars="0" w:firstLine="0"/>
-            </w:pPr>
-            <w:r>
-              <w:rPr>
-                <w:rFonts w:hint="eastAsia"/>
-              </w:rPr>
-              <w:t>密码</w:t>
-            </w:r>
-          </w:p>
-        </w:tc>
-      </w:tr>
-      <w:tr>
-        <w:tc>
-          <w:tcPr>
-            <w:tcW w:w="1413" w:type="dxa"/>
-            <w:vAlign w:val="center"/>
-          </w:tcPr>
-          <w:p>
-            <w:pPr>
-              <w:pStyle w:val="a7"/>
-              <w:ind w:firstLineChars="0" w:firstLine="0"/>
-              <w:jc w:val="center"/>
-            </w:pPr>
-            <w:r>
-              <w:rPr>
-                <w:rFonts w:hint="eastAsia"/>
-              </w:rPr>
-              <w:t>is_admin</w:t>
-            </w:r>
-          </w:p>
-        </w:tc>
-        <w:tc>
-          <w:tcPr>
-            <w:tcW w:w="992" w:type="dxa"/>
-            <w:vAlign w:val="center"/>
-          </w:tcPr>
-          <w:p>
-            <w:pPr>
-              <w:pStyle w:val="a7"/>
-              <w:ind w:firstLineChars="0" w:firstLine="0"/>
-              <w:jc w:val="center"/>
-            </w:pPr>
-            <w:r>
-              <w:rPr>
-                <w:rFonts w:hint="eastAsia"/>
-              </w:rPr>
-              <w:t>integer</w:t>
-            </w:r>
-          </w:p>
-        </w:tc>
-        <w:tc>
-          <w:tcPr>
-            <w:tcW w:w="992" w:type="dxa"/>
-            <w:vAlign w:val="center"/>
-          </w:tcPr>
-          <w:p>
-            <w:pPr>
-              <w:pStyle w:val="a7"/>
-              <w:ind w:firstLineChars="0" w:firstLine="0"/>
-              <w:jc w:val="center"/>
-            </w:pPr>
-            <w:r>
-              <w:rPr>
-                <w:rFonts w:hint="eastAsia"/>
-              </w:rPr>
-              <w:t>非空</w:t>
-            </w:r>
-          </w:p>
-        </w:tc>
-        <w:tc>
-          <w:tcPr>
-            <w:tcW w:w="4899" w:type="dxa"/>
-          </w:tcPr>
-          <w:p>
-            <w:pPr>
-              <w:pStyle w:val="a7"/>
-              <w:ind w:firstLineChars="0" w:firstLine="0"/>
-            </w:pPr>
-            <w:r>
-              <w:rPr>
-                <w:rFonts w:hint="eastAsia"/>
-              </w:rPr>
-              <w:t>是否为管理员</w:t>
-            </w:r>
-          </w:p>
-        </w:tc>
-      </w:tr>
-      <w:tr>
-        <w:tc>
-          <w:tcPr>
-            <w:tcW w:w="1413" w:type="dxa"/>
+            <w:tcW w:w="1412" w:type="dxa"/>
             <w:vAlign w:val="center"/>
           </w:tcPr>
           <w:p>
@@ -982,7 +1980,7 @@
         </w:tc>
         <w:tc>
           <w:tcPr>
-            <w:tcW w:w="6883" w:type="dxa"/>
+            <w:tcW w:w="6884" w:type="dxa"/>
             <w:gridSpan w:val="3"/>
           </w:tcPr>
           <w:p>

--- a/课设/简要设计.docx
+++ b/课设/简要设计.docx
@@ -1367,6 +1367,7 @@
               <w:ind w:firstLineChars="0" w:firstLine="0"/>
               <w:jc w:val="center"/>
             </w:pPr>
+            <w:bookmarkStart w:id="0" w:name="OLE_LINK1"/>
             <w:r>
               <w:rPr>
                 <w:rFonts w:hint="eastAsia"/>
@@ -1392,6 +1393,7 @@
         </w:tc>
       </w:tr>
     </w:tbl>
+    <w:bookmarkEnd w:id="0"/>
     <w:p>
       <w:pPr>
         <w:pStyle w:val="2"/>
@@ -1953,8 +1955,8 @@
               </w:rPr>
               <w:t>外码，增加通话记录时，</w:t>
             </w:r>
-            <w:bookmarkStart w:id="0" w:name="_GoBack"/>
-            <w:bookmarkEnd w:id="0"/>
+            <w:bookmarkStart w:id="1" w:name="_GoBack"/>
+            <w:bookmarkEnd w:id="1"/>
           </w:p>
         </w:tc>
       </w:tr>
